--- a/9.26/课后问题.docx
+++ b/9.26/课后问题.docx
@@ -147,7 +147,6 @@
         <w:pStyle w:val="a3"/>
         <w:spacing w:before="210" w:beforeAutospacing="0" w:after="0" w:afterAutospacing="0"/>
         <w:rPr>
-          <w:rFonts w:hint="eastAsia"/>
           <w:color w:val="05073B"/>
         </w:rPr>
       </w:pPr>
@@ -163,7 +162,7 @@
         <w:pStyle w:val="a4"/>
         <w:ind w:left="360" w:firstLineChars="0" w:firstLine="0"/>
         <w:rPr>
-          <w:rFonts w:ascii="宋体" w:eastAsia="宋体" w:hAnsi="宋体" w:hint="eastAsia"/>
+          <w:rFonts w:ascii="宋体" w:eastAsia="宋体" w:hAnsi="宋体"/>
           <w:sz w:val="24"/>
           <w:szCs w:val="24"/>
         </w:rPr>
@@ -229,7 +228,29 @@
         <w:rPr>
           <w:color w:val="05073B"/>
         </w:rPr>
-        <w:t>带宽 = 8MHz × 16位 = 128MBit/s。</w:t>
+        <w:t>带宽 = 8MHz × 16位 = 128</w:t>
+      </w:r>
+      <w:r>
+        <w:rPr>
+          <w:rFonts w:ascii="PingFang-SC-Regular" w:hAnsi="PingFang-SC-Regular"/>
+          <w:color w:val="05073B"/>
+          <w:sz w:val="23"/>
+          <w:szCs w:val="23"/>
+          <w:shd w:val="clear" w:color="auto" w:fill="FDFDFE"/>
+        </w:rPr>
+        <w:t xml:space="preserve"> </w:t>
+      </w:r>
+      <w:r>
+        <w:rPr>
+          <w:color w:val="05073B"/>
+        </w:rPr>
+        <w:t>MB/s</w:t>
+      </w:r>
+      <w:r>
+        <w:rPr>
+          <w:color w:val="05073B"/>
+        </w:rPr>
+        <w:t>。</w:t>
       </w:r>
     </w:p>
     <w:p>
@@ -246,7 +267,25 @@
         <w:rPr>
           <w:color w:val="05073B"/>
         </w:rPr>
-        <w:t>所以，总线的带宽是128MBit/s。</w:t>
+        <w:t>所以，总线的带宽是128</w:t>
+      </w:r>
+      <w:r>
+        <w:rPr>
+          <w:color w:val="05073B"/>
+        </w:rPr>
+        <w:t xml:space="preserve"> </w:t>
+      </w:r>
+      <w:r>
+        <w:rPr>
+          <w:color w:val="05073B"/>
+        </w:rPr>
+        <w:t>MB/s</w:t>
+      </w:r>
+      <w:r>
+        <w:rPr>
+          <w:color w:val="05073B"/>
+        </w:rPr>
+        <w:t>s。</w:t>
       </w:r>
     </w:p>
     <w:p>
@@ -547,7 +586,7 @@
     <w:p>
       <w:pPr>
         <w:rPr>
-          <w:rFonts w:ascii="宋体" w:eastAsia="宋体" w:hAnsi="宋体" w:hint="eastAsia"/>
+          <w:rFonts w:ascii="宋体" w:eastAsia="宋体" w:hAnsi="宋体"/>
           <w:sz w:val="24"/>
           <w:szCs w:val="24"/>
         </w:rPr>
@@ -607,7 +646,7 @@
         <w:pStyle w:val="a4"/>
         <w:ind w:left="360" w:firstLineChars="0" w:firstLine="0"/>
         <w:rPr>
-          <w:rFonts w:ascii="宋体" w:eastAsia="宋体" w:hAnsi="宋体" w:hint="eastAsia"/>
+          <w:rFonts w:ascii="宋体" w:eastAsia="宋体" w:hAnsi="宋体"/>
           <w:b/>
           <w:bCs/>
           <w:sz w:val="24"/>
@@ -669,7 +708,6 @@
         <w:spacing w:before="210" w:beforeAutospacing="0" w:after="0" w:afterAutospacing="0"/>
         <w:ind w:left="360" w:firstLineChars="200" w:firstLine="480"/>
         <w:rPr>
-          <w:rFonts w:hint="eastAsia"/>
           <w:color w:val="05073B"/>
         </w:rPr>
       </w:pPr>
@@ -782,7 +820,7 @@
         <w:pStyle w:val="a4"/>
         <w:ind w:left="360" w:firstLineChars="0" w:firstLine="0"/>
         <w:rPr>
-          <w:rFonts w:ascii="宋体" w:eastAsia="宋体" w:hAnsi="宋体" w:hint="eastAsia"/>
+          <w:rFonts w:ascii="宋体" w:eastAsia="宋体" w:hAnsi="宋体"/>
           <w:sz w:val="24"/>
           <w:szCs w:val="24"/>
         </w:rPr>
